--- a/labs/lab04/report/L04_Akhmarov_Roman.docx
+++ b/labs/lab04/report/L04_Akhmarov_Roman.docx
@@ -409,7 +409,7 @@
       </w:r>
     </w:p>
     <w:bookmarkEnd w:id="22"/>
-    <w:bookmarkStart w:id="27" w:name="выполнение-лабораторной-работы"/>
+    <w:bookmarkStart w:id="88" w:name="выполнение-лабораторной-работы"/>
     <w:p>
       <w:pPr>
         <w:pStyle w:val="Heading1"/>
@@ -508,8 +508,1399 @@
       </w:r>
     </w:p>
     <w:bookmarkEnd w:id="0"/>
-    <w:bookmarkEnd w:id="27"/>
-    <w:bookmarkStart w:id="28" w:name="выводы"/>
+    <w:p>
+      <w:pPr>
+        <w:pStyle w:val="BodyText"/>
+      </w:pPr>
+      <w:r>
+        <w:t xml:space="preserve">Создаю в текущем каталоге пустой текстовый файл hello.asm с помощью утилиты touch (рис.</w:t>
+      </w:r>
+      <w:r>
+        <w:t xml:space="preserve"> </w:t>
+      </w:r>
+      <w:hyperlink w:anchor="fig:fig2">
+        <w:r>
+          <w:rPr>
+            <w:rStyle w:val="Hyperlink"/>
+          </w:rPr>
+          <w:t xml:space="preserve">2</w:t>
+        </w:r>
+      </w:hyperlink>
+      <w:r>
+        <w:t xml:space="preserve">).</w:t>
+      </w:r>
+    </w:p>
+    <w:bookmarkStart w:id="0" w:name="fig:fig2"/>
+    <w:p>
+      <w:pPr>
+        <w:pStyle w:val="CaptionedFigure"/>
+      </w:pPr>
+      <w:bookmarkStart w:id="30" w:name="fig:fig2"/>
+      <w:r>
+        <w:drawing>
+          <wp:inline>
+            <wp:extent cx="4445000" cy="254000"/>
+            <wp:effectExtent b="0" l="0" r="0" t="0"/>
+            <wp:docPr descr="Figure 2: Создание пустого файла" title="" id="28" name="Picture"/>
+            <a:graphic>
+              <a:graphicData uri="http://schemas.openxmlformats.org/drawingml/2006/picture">
+                <pic:pic>
+                  <pic:nvPicPr>
+                    <pic:cNvPr descr="/home/rrakhmarov/work/study/2023-2024/Computer%20architecture/arch-pc/labs/lab04/report/image/2.png" id="29" name="Picture"/>
+                    <pic:cNvPicPr>
+                      <a:picLocks noChangeArrowheads="1" noChangeAspect="1"/>
+                    </pic:cNvPicPr>
+                  </pic:nvPicPr>
+                  <pic:blipFill>
+                    <a:blip r:embed="rId27"/>
+                    <a:stretch>
+                      <a:fillRect/>
+                    </a:stretch>
+                  </pic:blipFill>
+                  <pic:spPr bwMode="auto">
+                    <a:xfrm>
+                      <a:off x="0" y="0"/>
+                      <a:ext cx="4445000" cy="254000"/>
+                    </a:xfrm>
+                    <a:prstGeom prst="rect">
+                      <a:avLst/>
+                    </a:prstGeom>
+                    <a:noFill/>
+                    <a:ln w="9525">
+                      <a:noFill/>
+                      <a:headEnd/>
+                      <a:tailEnd/>
+                    </a:ln>
+                  </pic:spPr>
+                </pic:pic>
+              </a:graphicData>
+            </a:graphic>
+          </wp:inline>
+        </w:drawing>
+      </w:r>
+      <w:bookmarkEnd w:id="30"/>
+    </w:p>
+    <w:p>
+      <w:pPr>
+        <w:pStyle w:val="ImageCaption"/>
+      </w:pPr>
+      <w:r>
+        <w:t xml:space="preserve">Figure 2: Создание пустого файла</w:t>
+      </w:r>
+    </w:p>
+    <w:bookmarkEnd w:id="0"/>
+    <w:p>
+      <w:pPr>
+        <w:pStyle w:val="BodyText"/>
+      </w:pPr>
+      <w:r>
+        <w:t xml:space="preserve">Открываю созданный файл в текстовом редакторе mousepad (рис.</w:t>
+      </w:r>
+      <w:r>
+        <w:t xml:space="preserve"> </w:t>
+      </w:r>
+      <w:hyperlink w:anchor="fig:fig3">
+        <w:r>
+          <w:rPr>
+            <w:rStyle w:val="Hyperlink"/>
+          </w:rPr>
+          <w:t xml:space="preserve">3</w:t>
+        </w:r>
+      </w:hyperlink>
+      <w:r>
+        <w:t xml:space="preserve">).</w:t>
+      </w:r>
+    </w:p>
+    <w:bookmarkStart w:id="0" w:name="fig:fig3"/>
+    <w:p>
+      <w:pPr>
+        <w:pStyle w:val="CaptionedFigure"/>
+      </w:pPr>
+      <w:bookmarkStart w:id="34" w:name="fig:fig3"/>
+      <w:r>
+        <w:drawing>
+          <wp:inline>
+            <wp:extent cx="5334000" cy="1171137"/>
+            <wp:effectExtent b="0" l="0" r="0" t="0"/>
+            <wp:docPr descr="Figure 3: Открытие файла в текстовом редакторе" title="" id="32" name="Picture"/>
+            <a:graphic>
+              <a:graphicData uri="http://schemas.openxmlformats.org/drawingml/2006/picture">
+                <pic:pic>
+                  <pic:nvPicPr>
+                    <pic:cNvPr descr="/home/rrakhmarov/work/study/2023-2024/Computer%20architecture/arch-pc/labs/lab04/report/image/3.png" id="33" name="Picture"/>
+                    <pic:cNvPicPr>
+                      <a:picLocks noChangeArrowheads="1" noChangeAspect="1"/>
+                    </pic:cNvPicPr>
+                  </pic:nvPicPr>
+                  <pic:blipFill>
+                    <a:blip r:embed="rId31"/>
+                    <a:stretch>
+                      <a:fillRect/>
+                    </a:stretch>
+                  </pic:blipFill>
+                  <pic:spPr bwMode="auto">
+                    <a:xfrm>
+                      <a:off x="0" y="0"/>
+                      <a:ext cx="5334000" cy="1171137"/>
+                    </a:xfrm>
+                    <a:prstGeom prst="rect">
+                      <a:avLst/>
+                    </a:prstGeom>
+                    <a:noFill/>
+                    <a:ln w="9525">
+                      <a:noFill/>
+                      <a:headEnd/>
+                      <a:tailEnd/>
+                    </a:ln>
+                  </pic:spPr>
+                </pic:pic>
+              </a:graphicData>
+            </a:graphic>
+          </wp:inline>
+        </w:drawing>
+      </w:r>
+      <w:bookmarkEnd w:id="34"/>
+    </w:p>
+    <w:p>
+      <w:pPr>
+        <w:pStyle w:val="ImageCaption"/>
+      </w:pPr>
+      <w:r>
+        <w:t xml:space="preserve">Figure 3: Открытие файла в текстовом редакторе</w:t>
+      </w:r>
+    </w:p>
+    <w:bookmarkEnd w:id="0"/>
+    <w:p>
+      <w:pPr>
+        <w:pStyle w:val="BodyText"/>
+      </w:pPr>
+      <w:r>
+        <w:t xml:space="preserve">Заполняю файл, вставляя в него программу для вывода</w:t>
+      </w:r>
+      <w:r>
+        <w:t xml:space="preserve"> </w:t>
+      </w:r>
+      <w:r>
+        <w:t xml:space="preserve">“</w:t>
+      </w:r>
+      <w:r>
+        <w:t xml:space="preserve">Hello word!</w:t>
+      </w:r>
+      <w:r>
+        <w:t xml:space="preserve">”</w:t>
+      </w:r>
+      <w:r>
+        <w:t xml:space="preserve">. Так, как ассемблер</w:t>
+      </w:r>
+      <w:r>
+        <w:t xml:space="preserve"> </w:t>
+      </w:r>
+      <w:r>
+        <w:t xml:space="preserve">не является высокоуровневым языком, каждая команда размещается на отдельной</w:t>
+      </w:r>
+      <w:r>
+        <w:t xml:space="preserve"> </w:t>
+      </w:r>
+      <w:r>
+        <w:t xml:space="preserve">строке, так же обращаю внимание на регистр, так как Assembly чувствителен к нему (рис.</w:t>
+      </w:r>
+      <w:r>
+        <w:t xml:space="preserve"> </w:t>
+      </w:r>
+      <w:hyperlink w:anchor="fig:fig4">
+        <w:r>
+          <w:rPr>
+            <w:rStyle w:val="Hyperlink"/>
+          </w:rPr>
+          <w:t xml:space="preserve">4</w:t>
+        </w:r>
+      </w:hyperlink>
+      <w:r>
+        <w:t xml:space="preserve">).</w:t>
+      </w:r>
+    </w:p>
+    <w:bookmarkStart w:id="0" w:name="fig:fig4"/>
+    <w:p>
+      <w:pPr>
+        <w:pStyle w:val="CaptionedFigure"/>
+      </w:pPr>
+      <w:bookmarkStart w:id="38" w:name="fig:fig4"/>
+      <w:r>
+        <w:drawing>
+          <wp:inline>
+            <wp:extent cx="5334000" cy="2407169"/>
+            <wp:effectExtent b="0" l="0" r="0" t="0"/>
+            <wp:docPr descr="Figure 4: Заполнение файла" title="" id="36" name="Picture"/>
+            <a:graphic>
+              <a:graphicData uri="http://schemas.openxmlformats.org/drawingml/2006/picture">
+                <pic:pic>
+                  <pic:nvPicPr>
+                    <pic:cNvPr descr="/home/rrakhmarov/work/study/2023-2024/Computer%20architecture/arch-pc/labs/lab04/report/image/4.png" id="37" name="Picture"/>
+                    <pic:cNvPicPr>
+                      <a:picLocks noChangeArrowheads="1" noChangeAspect="1"/>
+                    </pic:cNvPicPr>
+                  </pic:nvPicPr>
+                  <pic:blipFill>
+                    <a:blip r:embed="rId35"/>
+                    <a:stretch>
+                      <a:fillRect/>
+                    </a:stretch>
+                  </pic:blipFill>
+                  <pic:spPr bwMode="auto">
+                    <a:xfrm>
+                      <a:off x="0" y="0"/>
+                      <a:ext cx="5334000" cy="2407169"/>
+                    </a:xfrm>
+                    <a:prstGeom prst="rect">
+                      <a:avLst/>
+                    </a:prstGeom>
+                    <a:noFill/>
+                    <a:ln w="9525">
+                      <a:noFill/>
+                      <a:headEnd/>
+                      <a:tailEnd/>
+                    </a:ln>
+                  </pic:spPr>
+                </pic:pic>
+              </a:graphicData>
+            </a:graphic>
+          </wp:inline>
+        </w:drawing>
+      </w:r>
+      <w:bookmarkEnd w:id="38"/>
+    </w:p>
+    <w:p>
+      <w:pPr>
+        <w:pStyle w:val="ImageCaption"/>
+      </w:pPr>
+      <w:r>
+        <w:t xml:space="preserve">Figure 4: Заполнение файла</w:t>
+      </w:r>
+    </w:p>
+    <w:bookmarkEnd w:id="0"/>
+    <w:bookmarkStart w:id="43" w:name="работа-с-транслятором-nasm"/>
+    <w:p>
+      <w:pPr>
+        <w:pStyle w:val="Heading2"/>
+      </w:pPr>
+      <w:r>
+        <w:rPr>
+          <w:rStyle w:val="SectionNumber"/>
+        </w:rPr>
+        <w:t xml:space="preserve">4.1</w:t>
+      </w:r>
+      <w:r>
+        <w:tab/>
+      </w:r>
+      <w:r>
+        <w:t xml:space="preserve">Работа с транслятором NASM</w:t>
+      </w:r>
+    </w:p>
+    <w:p>
+      <w:pPr>
+        <w:pStyle w:val="FirstParagraph"/>
+      </w:pPr>
+      <w:r>
+        <w:t xml:space="preserve">Превращаю текст программы для вывода</w:t>
+      </w:r>
+      <w:r>
+        <w:t xml:space="preserve"> </w:t>
+      </w:r>
+      <w:r>
+        <w:t xml:space="preserve">“</w:t>
+      </w:r>
+      <w:r>
+        <w:t xml:space="preserve">Hello world!</w:t>
+      </w:r>
+      <w:r>
+        <w:t xml:space="preserve">”</w:t>
+      </w:r>
+      <w:r>
+        <w:t xml:space="preserve"> </w:t>
+      </w:r>
+      <w:r>
+        <w:t xml:space="preserve">в объектный код с помощью</w:t>
+      </w:r>
+      <w:r>
+        <w:t xml:space="preserve"> </w:t>
+      </w:r>
+      <w:r>
+        <w:t xml:space="preserve">транслятора NASM, используя команду nasm -f elf hello.asm, ключ -f указывает</w:t>
+      </w:r>
+      <w:r>
+        <w:t xml:space="preserve"> </w:t>
+      </w:r>
+      <w:r>
+        <w:t xml:space="preserve">транслятору nasm, что требуется создать бинарный файл в формате ELF (рис.</w:t>
+      </w:r>
+      <w:r>
+        <w:t xml:space="preserve"> </w:t>
+      </w:r>
+      <w:hyperlink w:anchor="fig:fig5">
+        <w:r>
+          <w:rPr>
+            <w:rStyle w:val="Hyperlink"/>
+          </w:rPr>
+          <w:t xml:space="preserve">5</w:t>
+        </w:r>
+      </w:hyperlink>
+      <w:r>
+        <w:t xml:space="preserve">). Далее</w:t>
+      </w:r>
+      <w:r>
+        <w:t xml:space="preserve"> </w:t>
+      </w:r>
+      <w:r>
+        <w:t xml:space="preserve">проверяю правильность выполнения команды с помощью утилиты ls: действительно,</w:t>
+      </w:r>
+      <w:r>
+        <w:t xml:space="preserve"> </w:t>
+      </w:r>
+      <w:r>
+        <w:t xml:space="preserve">создан файл</w:t>
+      </w:r>
+      <w:r>
+        <w:t xml:space="preserve"> </w:t>
+      </w:r>
+      <w:r>
+        <w:t xml:space="preserve">“</w:t>
+      </w:r>
+      <w:r>
+        <w:t xml:space="preserve">hello.o</w:t>
+      </w:r>
+      <w:r>
+        <w:t xml:space="preserve">”</w:t>
+      </w:r>
+      <w:r>
+        <w:t xml:space="preserve">.</w:t>
+      </w:r>
+    </w:p>
+    <w:bookmarkStart w:id="0" w:name="fig:fig5"/>
+    <w:p>
+      <w:pPr>
+        <w:pStyle w:val="CaptionedFigure"/>
+      </w:pPr>
+      <w:bookmarkStart w:id="42" w:name="fig:fig5"/>
+      <w:r>
+        <w:drawing>
+          <wp:inline>
+            <wp:extent cx="5334000" cy="315719"/>
+            <wp:effectExtent b="0" l="0" r="0" t="0"/>
+            <wp:docPr descr="Figure 5: Компиляция текста программы" title="" id="40" name="Picture"/>
+            <a:graphic>
+              <a:graphicData uri="http://schemas.openxmlformats.org/drawingml/2006/picture">
+                <pic:pic>
+                  <pic:nvPicPr>
+                    <pic:cNvPr descr="/home/rrakhmarov/work/study/2023-2024/Computer%20architecture/arch-pc/labs/lab04/report/image/5.png" id="41" name="Picture"/>
+                    <pic:cNvPicPr>
+                      <a:picLocks noChangeArrowheads="1" noChangeAspect="1"/>
+                    </pic:cNvPicPr>
+                  </pic:nvPicPr>
+                  <pic:blipFill>
+                    <a:blip r:embed="rId39"/>
+                    <a:stretch>
+                      <a:fillRect/>
+                    </a:stretch>
+                  </pic:blipFill>
+                  <pic:spPr bwMode="auto">
+                    <a:xfrm>
+                      <a:off x="0" y="0"/>
+                      <a:ext cx="5334000" cy="315719"/>
+                    </a:xfrm>
+                    <a:prstGeom prst="rect">
+                      <a:avLst/>
+                    </a:prstGeom>
+                    <a:noFill/>
+                    <a:ln w="9525">
+                      <a:noFill/>
+                      <a:headEnd/>
+                      <a:tailEnd/>
+                    </a:ln>
+                  </pic:spPr>
+                </pic:pic>
+              </a:graphicData>
+            </a:graphic>
+          </wp:inline>
+        </w:drawing>
+      </w:r>
+      <w:bookmarkEnd w:id="42"/>
+    </w:p>
+    <w:p>
+      <w:pPr>
+        <w:pStyle w:val="ImageCaption"/>
+      </w:pPr>
+      <w:r>
+        <w:t xml:space="preserve">Figure 5: Компиляция текста программы</w:t>
+      </w:r>
+    </w:p>
+    <w:bookmarkEnd w:id="0"/>
+    <w:bookmarkEnd w:id="43"/>
+    <w:bookmarkStart w:id="48" w:name="X9f2c0ffdb3977ae9a7cf72e3f6b7f409f8404a3"/>
+    <w:p>
+      <w:pPr>
+        <w:pStyle w:val="Heading2"/>
+      </w:pPr>
+      <w:r>
+        <w:rPr>
+          <w:rStyle w:val="SectionNumber"/>
+        </w:rPr>
+        <w:t xml:space="preserve">4.2</w:t>
+      </w:r>
+      <w:r>
+        <w:tab/>
+      </w:r>
+      <w:r>
+        <w:t xml:space="preserve">Работа с расширенным синтаксисом командной строки NASM</w:t>
+      </w:r>
+    </w:p>
+    <w:p>
+      <w:pPr>
+        <w:pStyle w:val="FirstParagraph"/>
+      </w:pPr>
+      <w:r>
+        <w:t xml:space="preserve">Ввожу команду, которая скомпилирует файл hello.asm в файл obj.o, использую ключ -o</w:t>
+      </w:r>
+      <w:r>
+        <w:t xml:space="preserve"> </w:t>
+      </w:r>
+      <w:r>
+        <w:t xml:space="preserve">который задает имя объектному файлу, так же в файл будут включены символы для</w:t>
+      </w:r>
+      <w:r>
+        <w:t xml:space="preserve"> </w:t>
+      </w:r>
+      <w:r>
+        <w:t xml:space="preserve">отладки (ключ -g), с помощью ключа -l будет создан файл листинга list.lst (рис.</w:t>
+      </w:r>
+      <w:r>
+        <w:t xml:space="preserve"> </w:t>
+      </w:r>
+      <w:hyperlink w:anchor="fig:fig6">
+        <w:r>
+          <w:rPr>
+            <w:rStyle w:val="Hyperlink"/>
+          </w:rPr>
+          <w:t xml:space="preserve">6</w:t>
+        </w:r>
+      </w:hyperlink>
+      <w:r>
+        <w:t xml:space="preserve">).</w:t>
+      </w:r>
+      <w:r>
+        <w:t xml:space="preserve"> </w:t>
+      </w:r>
+      <w:r>
+        <w:t xml:space="preserve">Далее проверяю с помощью утилиты ls правильность выполнения команды.</w:t>
+      </w:r>
+    </w:p>
+    <w:bookmarkStart w:id="0" w:name="fig:fig6"/>
+    <w:p>
+      <w:pPr>
+        <w:pStyle w:val="CaptionedFigure"/>
+      </w:pPr>
+      <w:bookmarkStart w:id="47" w:name="fig:fig6"/>
+      <w:r>
+        <w:drawing>
+          <wp:inline>
+            <wp:extent cx="5334000" cy="590938"/>
+            <wp:effectExtent b="0" l="0" r="0" t="0"/>
+            <wp:docPr descr="Figure 6: создан файл листинга list.lst" title="" id="45" name="Picture"/>
+            <a:graphic>
+              <a:graphicData uri="http://schemas.openxmlformats.org/drawingml/2006/picture">
+                <pic:pic>
+                  <pic:nvPicPr>
+                    <pic:cNvPr descr="/home/rrakhmarov/work/study/2023-2024/Computer%20architecture/arch-pc/labs/lab04/report/image/6.png" id="46" name="Picture"/>
+                    <pic:cNvPicPr>
+                      <a:picLocks noChangeArrowheads="1" noChangeAspect="1"/>
+                    </pic:cNvPicPr>
+                  </pic:nvPicPr>
+                  <pic:blipFill>
+                    <a:blip r:embed="rId44"/>
+                    <a:stretch>
+                      <a:fillRect/>
+                    </a:stretch>
+                  </pic:blipFill>
+                  <pic:spPr bwMode="auto">
+                    <a:xfrm>
+                      <a:off x="0" y="0"/>
+                      <a:ext cx="5334000" cy="590938"/>
+                    </a:xfrm>
+                    <a:prstGeom prst="rect">
+                      <a:avLst/>
+                    </a:prstGeom>
+                    <a:noFill/>
+                    <a:ln w="9525">
+                      <a:noFill/>
+                      <a:headEnd/>
+                      <a:tailEnd/>
+                    </a:ln>
+                  </pic:spPr>
+                </pic:pic>
+              </a:graphicData>
+            </a:graphic>
+          </wp:inline>
+        </w:drawing>
+      </w:r>
+      <w:bookmarkEnd w:id="47"/>
+    </w:p>
+    <w:p>
+      <w:pPr>
+        <w:pStyle w:val="ImageCaption"/>
+      </w:pPr>
+      <w:r>
+        <w:t xml:space="preserve">Figure 6: создан файл листинга list.lst</w:t>
+      </w:r>
+    </w:p>
+    <w:bookmarkEnd w:id="0"/>
+    <w:bookmarkEnd w:id="48"/>
+    <w:bookmarkStart w:id="57" w:name="работа-с-компоновщиком-ld"/>
+    <w:p>
+      <w:pPr>
+        <w:pStyle w:val="Heading2"/>
+      </w:pPr>
+      <w:r>
+        <w:rPr>
+          <w:rStyle w:val="SectionNumber"/>
+        </w:rPr>
+        <w:t xml:space="preserve">4.3</w:t>
+      </w:r>
+      <w:r>
+        <w:tab/>
+      </w:r>
+      <w:r>
+        <w:t xml:space="preserve">Работа с компоновщиком LD</w:t>
+      </w:r>
+    </w:p>
+    <w:p>
+      <w:pPr>
+        <w:pStyle w:val="FirstParagraph"/>
+      </w:pPr>
+      <w:r>
+        <w:t xml:space="preserve">Передаю объектный файл hello.o на обработку компоновщику LD, чтобы получить</w:t>
+      </w:r>
+      <w:r>
+        <w:t xml:space="preserve"> </w:t>
+      </w:r>
+      <w:r>
+        <w:t xml:space="preserve">исполняемый файл hello (рис.</w:t>
+      </w:r>
+      <w:r>
+        <w:t xml:space="preserve"> </w:t>
+      </w:r>
+      <w:hyperlink w:anchor="fig:fig7">
+        <w:r>
+          <w:rPr>
+            <w:rStyle w:val="Hyperlink"/>
+          </w:rPr>
+          <w:t xml:space="preserve">7</w:t>
+        </w:r>
+      </w:hyperlink>
+      <w:r>
+        <w:t xml:space="preserve">). Ключ -о задает имя создаваемого исполняемого</w:t>
+      </w:r>
+      <w:r>
+        <w:t xml:space="preserve"> </w:t>
+      </w:r>
+      <w:r>
+        <w:t xml:space="preserve">файла. Далее проверяю с помощью утилиты ls правильность выполнения команды.</w:t>
+      </w:r>
+    </w:p>
+    <w:bookmarkStart w:id="0" w:name="fig:fig7"/>
+    <w:p>
+      <w:pPr>
+        <w:pStyle w:val="CaptionedFigure"/>
+      </w:pPr>
+      <w:bookmarkStart w:id="52" w:name="fig:fig7"/>
+      <w:r>
+        <w:drawing>
+          <wp:inline>
+            <wp:extent cx="5334000" cy="624275"/>
+            <wp:effectExtent b="0" l="0" r="0" t="0"/>
+            <wp:docPr descr="Figure 7: Передача объектного файла на обработку компоновщику" title="" id="50" name="Picture"/>
+            <a:graphic>
+              <a:graphicData uri="http://schemas.openxmlformats.org/drawingml/2006/picture">
+                <pic:pic>
+                  <pic:nvPicPr>
+                    <pic:cNvPr descr="/home/rrakhmarov/work/study/2023-2024/Computer%20architecture/arch-pc/labs/lab04/report/image/7.png" id="51" name="Picture"/>
+                    <pic:cNvPicPr>
+                      <a:picLocks noChangeArrowheads="1" noChangeAspect="1"/>
+                    </pic:cNvPicPr>
+                  </pic:nvPicPr>
+                  <pic:blipFill>
+                    <a:blip r:embed="rId49"/>
+                    <a:stretch>
+                      <a:fillRect/>
+                    </a:stretch>
+                  </pic:blipFill>
+                  <pic:spPr bwMode="auto">
+                    <a:xfrm>
+                      <a:off x="0" y="0"/>
+                      <a:ext cx="5334000" cy="624275"/>
+                    </a:xfrm>
+                    <a:prstGeom prst="rect">
+                      <a:avLst/>
+                    </a:prstGeom>
+                    <a:noFill/>
+                    <a:ln w="9525">
+                      <a:noFill/>
+                      <a:headEnd/>
+                      <a:tailEnd/>
+                    </a:ln>
+                  </pic:spPr>
+                </pic:pic>
+              </a:graphicData>
+            </a:graphic>
+          </wp:inline>
+        </w:drawing>
+      </w:r>
+      <w:bookmarkEnd w:id="52"/>
+    </w:p>
+    <w:p>
+      <w:pPr>
+        <w:pStyle w:val="ImageCaption"/>
+      </w:pPr>
+      <w:r>
+        <w:t xml:space="preserve">Figure 7: Передача объектного файла на обработку компоновщику</w:t>
+      </w:r>
+    </w:p>
+    <w:bookmarkEnd w:id="0"/>
+    <w:p>
+      <w:pPr>
+        <w:pStyle w:val="BodyText"/>
+      </w:pPr>
+      <w:r>
+        <w:t xml:space="preserve">Выполняю следующую команду (рис.</w:t>
+      </w:r>
+      <w:r>
+        <w:t xml:space="preserve"> </w:t>
+      </w:r>
+      <w:hyperlink w:anchor="fig:fig8">
+        <w:r>
+          <w:rPr>
+            <w:rStyle w:val="Hyperlink"/>
+          </w:rPr>
+          <w:t xml:space="preserve">8</w:t>
+        </w:r>
+      </w:hyperlink>
+      <w:r>
+        <w:t xml:space="preserve">). Исполняемый файл будет иметь имя main, т.к.</w:t>
+      </w:r>
+      <w:r>
+        <w:t xml:space="preserve"> </w:t>
+      </w:r>
+      <w:r>
+        <w:t xml:space="preserve">после ключа -о было задано значение main. Объектный файл, из которого собран этот</w:t>
+      </w:r>
+      <w:r>
+        <w:t xml:space="preserve"> </w:t>
+      </w:r>
+      <w:r>
+        <w:t xml:space="preserve">исполняемый файл, имеет имя obj.o</w:t>
+      </w:r>
+    </w:p>
+    <w:bookmarkStart w:id="0" w:name="fig:fig8"/>
+    <w:p>
+      <w:pPr>
+        <w:pStyle w:val="CaptionedFigure"/>
+      </w:pPr>
+      <w:bookmarkStart w:id="56" w:name="fig:fig8"/>
+      <w:r>
+        <w:drawing>
+          <wp:inline>
+            <wp:extent cx="5334000" cy="543997"/>
+            <wp:effectExtent b="0" l="0" r="0" t="0"/>
+            <wp:docPr descr="Figure 8: Передача объектного файла на обработку компоновщику" title="" id="54" name="Picture"/>
+            <a:graphic>
+              <a:graphicData uri="http://schemas.openxmlformats.org/drawingml/2006/picture">
+                <pic:pic>
+                  <pic:nvPicPr>
+                    <pic:cNvPr descr="/home/rrakhmarov/work/study/2023-2024/Computer%20architecture/arch-pc/labs/lab04/report/image/8.png" id="55" name="Picture"/>
+                    <pic:cNvPicPr>
+                      <a:picLocks noChangeArrowheads="1" noChangeAspect="1"/>
+                    </pic:cNvPicPr>
+                  </pic:nvPicPr>
+                  <pic:blipFill>
+                    <a:blip r:embed="rId53"/>
+                    <a:stretch>
+                      <a:fillRect/>
+                    </a:stretch>
+                  </pic:blipFill>
+                  <pic:spPr bwMode="auto">
+                    <a:xfrm>
+                      <a:off x="0" y="0"/>
+                      <a:ext cx="5334000" cy="543997"/>
+                    </a:xfrm>
+                    <a:prstGeom prst="rect">
+                      <a:avLst/>
+                    </a:prstGeom>
+                    <a:noFill/>
+                    <a:ln w="9525">
+                      <a:noFill/>
+                      <a:headEnd/>
+                      <a:tailEnd/>
+                    </a:ln>
+                  </pic:spPr>
+                </pic:pic>
+              </a:graphicData>
+            </a:graphic>
+          </wp:inline>
+        </w:drawing>
+      </w:r>
+      <w:bookmarkEnd w:id="56"/>
+    </w:p>
+    <w:p>
+      <w:pPr>
+        <w:pStyle w:val="ImageCaption"/>
+      </w:pPr>
+      <w:r>
+        <w:t xml:space="preserve">Figure 8: Передача объектного файла на обработку компоновщику</w:t>
+      </w:r>
+    </w:p>
+    <w:bookmarkEnd w:id="0"/>
+    <w:bookmarkEnd w:id="57"/>
+    <w:bookmarkStart w:id="62" w:name="запуск-исполняемого-файла"/>
+    <w:p>
+      <w:pPr>
+        <w:pStyle w:val="Heading2"/>
+      </w:pPr>
+      <w:r>
+        <w:rPr>
+          <w:rStyle w:val="SectionNumber"/>
+        </w:rPr>
+        <w:t xml:space="preserve">4.4</w:t>
+      </w:r>
+      <w:r>
+        <w:tab/>
+      </w:r>
+      <w:r>
+        <w:t xml:space="preserve">Запуск исполняемого файла</w:t>
+      </w:r>
+    </w:p>
+    <w:p>
+      <w:pPr>
+        <w:pStyle w:val="FirstParagraph"/>
+      </w:pPr>
+      <w:r>
+        <w:t xml:space="preserve">Запускаю на выполнение созданный исполняемый файл hello (рис.</w:t>
+      </w:r>
+      <w:r>
+        <w:t xml:space="preserve"> </w:t>
+      </w:r>
+      <w:hyperlink w:anchor="fig:fig9">
+        <w:r>
+          <w:rPr>
+            <w:rStyle w:val="Hyperlink"/>
+          </w:rPr>
+          <w:t xml:space="preserve">9</w:t>
+        </w:r>
+      </w:hyperlink>
+      <w:r>
+        <w:t xml:space="preserve">).</w:t>
+      </w:r>
+    </w:p>
+    <w:bookmarkStart w:id="0" w:name="fig:fig9"/>
+    <w:p>
+      <w:pPr>
+        <w:pStyle w:val="CaptionedFigure"/>
+      </w:pPr>
+      <w:bookmarkStart w:id="61" w:name="fig:fig9"/>
+      <w:r>
+        <w:drawing>
+          <wp:inline>
+            <wp:extent cx="3657600" cy="546100"/>
+            <wp:effectExtent b="0" l="0" r="0" t="0"/>
+            <wp:docPr descr="Figure 9: Запуск исполняемого файла" title="" id="59" name="Picture"/>
+            <a:graphic>
+              <a:graphicData uri="http://schemas.openxmlformats.org/drawingml/2006/picture">
+                <pic:pic>
+                  <pic:nvPicPr>
+                    <pic:cNvPr descr="/home/rrakhmarov/work/study/2023-2024/Computer%20architecture/arch-pc/labs/lab04/report/image/9.png" id="60" name="Picture"/>
+                    <pic:cNvPicPr>
+                      <a:picLocks noChangeArrowheads="1" noChangeAspect="1"/>
+                    </pic:cNvPicPr>
+                  </pic:nvPicPr>
+                  <pic:blipFill>
+                    <a:blip r:embed="rId58"/>
+                    <a:stretch>
+                      <a:fillRect/>
+                    </a:stretch>
+                  </pic:blipFill>
+                  <pic:spPr bwMode="auto">
+                    <a:xfrm>
+                      <a:off x="0" y="0"/>
+                      <a:ext cx="3657600" cy="546100"/>
+                    </a:xfrm>
+                    <a:prstGeom prst="rect">
+                      <a:avLst/>
+                    </a:prstGeom>
+                    <a:noFill/>
+                    <a:ln w="9525">
+                      <a:noFill/>
+                      <a:headEnd/>
+                      <a:tailEnd/>
+                    </a:ln>
+                  </pic:spPr>
+                </pic:pic>
+              </a:graphicData>
+            </a:graphic>
+          </wp:inline>
+        </w:drawing>
+      </w:r>
+      <w:bookmarkEnd w:id="61"/>
+    </w:p>
+    <w:p>
+      <w:pPr>
+        <w:pStyle w:val="ImageCaption"/>
+      </w:pPr>
+      <w:r>
+        <w:t xml:space="preserve">Figure 9: Запуск исполняемого файла</w:t>
+      </w:r>
+    </w:p>
+    <w:bookmarkEnd w:id="0"/>
+    <w:bookmarkEnd w:id="62"/>
+    <w:bookmarkStart w:id="87" w:name="Xb89792ebb9bd7a9aaf378e3541cc03e24d84206"/>
+    <w:p>
+      <w:pPr>
+        <w:pStyle w:val="Heading2"/>
+      </w:pPr>
+      <w:r>
+        <w:rPr>
+          <w:rStyle w:val="SectionNumber"/>
+        </w:rPr>
+        <w:t xml:space="preserve">4.5</w:t>
+      </w:r>
+      <w:r>
+        <w:tab/>
+      </w:r>
+      <w:r>
+        <w:t xml:space="preserve">Выполнение заданий для самостоятельной работы.</w:t>
+      </w:r>
+    </w:p>
+    <w:p>
+      <w:pPr>
+        <w:pStyle w:val="FirstParagraph"/>
+      </w:pPr>
+      <w:r>
+        <w:t xml:space="preserve">С помощью утилиты cp создаю в текущем каталоге копию файла hello.asm с именем</w:t>
+      </w:r>
+      <w:r>
+        <w:t xml:space="preserve"> </w:t>
+      </w:r>
+      <w:r>
+        <w:t xml:space="preserve">lab4.asm (рис.</w:t>
+      </w:r>
+      <w:r>
+        <w:t xml:space="preserve"> </w:t>
+      </w:r>
+      <w:hyperlink w:anchor="fig:fig10">
+        <w:r>
+          <w:rPr>
+            <w:rStyle w:val="Hyperlink"/>
+          </w:rPr>
+          <w:t xml:space="preserve">10</w:t>
+        </w:r>
+      </w:hyperlink>
+      <w:r>
+        <w:t xml:space="preserve">).</w:t>
+      </w:r>
+    </w:p>
+    <w:bookmarkStart w:id="0" w:name="fig:fig10"/>
+    <w:p>
+      <w:pPr>
+        <w:pStyle w:val="CaptionedFigure"/>
+      </w:pPr>
+      <w:bookmarkStart w:id="66" w:name="fig:fig10"/>
+      <w:r>
+        <w:drawing>
+          <wp:inline>
+            <wp:extent cx="5334000" cy="553997"/>
+            <wp:effectExtent b="0" l="0" r="0" t="0"/>
+            <wp:docPr descr="Figure 10: Создание копии файла" title="" id="64" name="Picture"/>
+            <a:graphic>
+              <a:graphicData uri="http://schemas.openxmlformats.org/drawingml/2006/picture">
+                <pic:pic>
+                  <pic:nvPicPr>
+                    <pic:cNvPr descr="/home/rrakhmarov/work/study/2023-2024/Computer%20architecture/arch-pc/labs/lab04/report/image/10.png" id="65" name="Picture"/>
+                    <pic:cNvPicPr>
+                      <a:picLocks noChangeArrowheads="1" noChangeAspect="1"/>
+                    </pic:cNvPicPr>
+                  </pic:nvPicPr>
+                  <pic:blipFill>
+                    <a:blip r:embed="rId63"/>
+                    <a:stretch>
+                      <a:fillRect/>
+                    </a:stretch>
+                  </pic:blipFill>
+                  <pic:spPr bwMode="auto">
+                    <a:xfrm>
+                      <a:off x="0" y="0"/>
+                      <a:ext cx="5334000" cy="553997"/>
+                    </a:xfrm>
+                    <a:prstGeom prst="rect">
+                      <a:avLst/>
+                    </a:prstGeom>
+                    <a:noFill/>
+                    <a:ln w="9525">
+                      <a:noFill/>
+                      <a:headEnd/>
+                      <a:tailEnd/>
+                    </a:ln>
+                  </pic:spPr>
+                </pic:pic>
+              </a:graphicData>
+            </a:graphic>
+          </wp:inline>
+        </w:drawing>
+      </w:r>
+      <w:bookmarkEnd w:id="66"/>
+    </w:p>
+    <w:p>
+      <w:pPr>
+        <w:pStyle w:val="ImageCaption"/>
+      </w:pPr>
+      <w:r>
+        <w:t xml:space="preserve">Figure 10: Создание копии файла</w:t>
+      </w:r>
+    </w:p>
+    <w:bookmarkEnd w:id="0"/>
+    <w:p>
+      <w:pPr>
+        <w:pStyle w:val="BodyText"/>
+      </w:pPr>
+      <w:r>
+        <w:t xml:space="preserve">С помощью текстового редактора mousepad открываю файл lab4.asm и вношу</w:t>
+      </w:r>
+      <w:r>
+        <w:t xml:space="preserve"> </w:t>
+      </w:r>
+      <w:r>
+        <w:t xml:space="preserve">изменения в программу так, чтобы она выводила мои имя и фамилию. (рис.</w:t>
+      </w:r>
+      <w:r>
+        <w:t xml:space="preserve"> </w:t>
+      </w:r>
+      <w:hyperlink w:anchor="fig:fig11">
+        <w:r>
+          <w:rPr>
+            <w:rStyle w:val="Hyperlink"/>
+          </w:rPr>
+          <w:t xml:space="preserve">11</w:t>
+        </w:r>
+      </w:hyperlink>
+      <w:r>
+        <w:t xml:space="preserve">)</w:t>
+      </w:r>
+    </w:p>
+    <w:bookmarkStart w:id="0" w:name="fig:fig11"/>
+    <w:p>
+      <w:pPr>
+        <w:pStyle w:val="CaptionedFigure"/>
+      </w:pPr>
+      <w:bookmarkStart w:id="70" w:name="fig:fig11"/>
+      <w:r>
+        <w:drawing>
+          <wp:inline>
+            <wp:extent cx="5334000" cy="2423986"/>
+            <wp:effectExtent b="0" l="0" r="0" t="0"/>
+            <wp:docPr descr="Figure 11: Изменение программы" title="" id="68" name="Picture"/>
+            <a:graphic>
+              <a:graphicData uri="http://schemas.openxmlformats.org/drawingml/2006/picture">
+                <pic:pic>
+                  <pic:nvPicPr>
+                    <pic:cNvPr descr="/home/rrakhmarov/work/study/2023-2024/Computer%20architecture/arch-pc/labs/lab04/report/image/11.png" id="69" name="Picture"/>
+                    <pic:cNvPicPr>
+                      <a:picLocks noChangeArrowheads="1" noChangeAspect="1"/>
+                    </pic:cNvPicPr>
+                  </pic:nvPicPr>
+                  <pic:blipFill>
+                    <a:blip r:embed="rId67"/>
+                    <a:stretch>
+                      <a:fillRect/>
+                    </a:stretch>
+                  </pic:blipFill>
+                  <pic:spPr bwMode="auto">
+                    <a:xfrm>
+                      <a:off x="0" y="0"/>
+                      <a:ext cx="5334000" cy="2423986"/>
+                    </a:xfrm>
+                    <a:prstGeom prst="rect">
+                      <a:avLst/>
+                    </a:prstGeom>
+                    <a:noFill/>
+                    <a:ln w="9525">
+                      <a:noFill/>
+                      <a:headEnd/>
+                      <a:tailEnd/>
+                    </a:ln>
+                  </pic:spPr>
+                </pic:pic>
+              </a:graphicData>
+            </a:graphic>
+          </wp:inline>
+        </w:drawing>
+      </w:r>
+      <w:bookmarkEnd w:id="70"/>
+    </w:p>
+    <w:p>
+      <w:pPr>
+        <w:pStyle w:val="ImageCaption"/>
+      </w:pPr>
+      <w:r>
+        <w:t xml:space="preserve">Figure 11: Изменение программы</w:t>
+      </w:r>
+    </w:p>
+    <w:bookmarkEnd w:id="0"/>
+    <w:p>
+      <w:pPr>
+        <w:pStyle w:val="BodyText"/>
+      </w:pPr>
+      <w:r>
+        <w:t xml:space="preserve">Компилирую текст программы в объектный файл (рис.</w:t>
+      </w:r>
+      <w:r>
+        <w:t xml:space="preserve"> </w:t>
+      </w:r>
+      <w:hyperlink w:anchor="fig:fig12">
+        <w:r>
+          <w:rPr>
+            <w:rStyle w:val="Hyperlink"/>
+          </w:rPr>
+          <w:t xml:space="preserve">12</w:t>
+        </w:r>
+      </w:hyperlink>
+      <w:r>
+        <w:t xml:space="preserve">). Проверяю с помощью</w:t>
+      </w:r>
+      <w:r>
+        <w:t xml:space="preserve"> </w:t>
+      </w:r>
+      <w:r>
+        <w:t xml:space="preserve">утилиты ls, что файл lab4.o создан.</w:t>
+      </w:r>
+    </w:p>
+    <w:bookmarkStart w:id="0" w:name="fig:fig12"/>
+    <w:p>
+      <w:pPr>
+        <w:pStyle w:val="CaptionedFigure"/>
+      </w:pPr>
+      <w:bookmarkStart w:id="74" w:name="fig:fig12"/>
+      <w:r>
+        <w:drawing>
+          <wp:inline>
+            <wp:extent cx="5334000" cy="507693"/>
+            <wp:effectExtent b="0" l="0" r="0" t="0"/>
+            <wp:docPr descr="Figure 12: Компиляция текста программы" title="" id="72" name="Picture"/>
+            <a:graphic>
+              <a:graphicData uri="http://schemas.openxmlformats.org/drawingml/2006/picture">
+                <pic:pic>
+                  <pic:nvPicPr>
+                    <pic:cNvPr descr="/home/rrakhmarov/work/study/2023-2024/Computer%20architecture/arch-pc/labs/lab04/report/image/12.png" id="73" name="Picture"/>
+                    <pic:cNvPicPr>
+                      <a:picLocks noChangeArrowheads="1" noChangeAspect="1"/>
+                    </pic:cNvPicPr>
+                  </pic:nvPicPr>
+                  <pic:blipFill>
+                    <a:blip r:embed="rId71"/>
+                    <a:stretch>
+                      <a:fillRect/>
+                    </a:stretch>
+                  </pic:blipFill>
+                  <pic:spPr bwMode="auto">
+                    <a:xfrm>
+                      <a:off x="0" y="0"/>
+                      <a:ext cx="5334000" cy="507693"/>
+                    </a:xfrm>
+                    <a:prstGeom prst="rect">
+                      <a:avLst/>
+                    </a:prstGeom>
+                    <a:noFill/>
+                    <a:ln w="9525">
+                      <a:noFill/>
+                      <a:headEnd/>
+                      <a:tailEnd/>
+                    </a:ln>
+                  </pic:spPr>
+                </pic:pic>
+              </a:graphicData>
+            </a:graphic>
+          </wp:inline>
+        </w:drawing>
+      </w:r>
+      <w:bookmarkEnd w:id="74"/>
+    </w:p>
+    <w:p>
+      <w:pPr>
+        <w:pStyle w:val="ImageCaption"/>
+      </w:pPr>
+      <w:r>
+        <w:t xml:space="preserve">Figure 12: Компиляция текста программы</w:t>
+      </w:r>
+    </w:p>
+    <w:bookmarkEnd w:id="0"/>
+    <w:p>
+      <w:pPr>
+        <w:pStyle w:val="BodyText"/>
+      </w:pPr>
+      <w:r>
+        <w:t xml:space="preserve">Передаю объектный файл lab4.o на обработку компоновщику LD, чтобы получить</w:t>
+      </w:r>
+      <w:r>
+        <w:t xml:space="preserve"> </w:t>
+      </w:r>
+      <w:r>
+        <w:t xml:space="preserve">исполняемый файл lab4 (рис.</w:t>
+      </w:r>
+      <w:r>
+        <w:t xml:space="preserve"> </w:t>
+      </w:r>
+      <w:hyperlink w:anchor="fig:fig13">
+        <w:r>
+          <w:rPr>
+            <w:rStyle w:val="Hyperlink"/>
+          </w:rPr>
+          <w:t xml:space="preserve">13</w:t>
+        </w:r>
+      </w:hyperlink>
+      <w:r>
+        <w:t xml:space="preserve">).</w:t>
+      </w:r>
+    </w:p>
+    <w:bookmarkStart w:id="0" w:name="fig:fig13"/>
+    <w:p>
+      <w:pPr>
+        <w:pStyle w:val="CaptionedFigure"/>
+      </w:pPr>
+      <w:bookmarkStart w:id="78" w:name="fig:fig13"/>
+      <w:r>
+        <w:drawing>
+          <wp:inline>
+            <wp:extent cx="5334000" cy="487826"/>
+            <wp:effectExtent b="0" l="0" r="0" t="0"/>
+            <wp:docPr descr="Figure 13: Передача объектного файла на обработку компоновщику" title="" id="76" name="Picture"/>
+            <a:graphic>
+              <a:graphicData uri="http://schemas.openxmlformats.org/drawingml/2006/picture">
+                <pic:pic>
+                  <pic:nvPicPr>
+                    <pic:cNvPr descr="/home/rrakhmarov/work/study/2023-2024/Computer%20architecture/arch-pc/labs/lab04/report/image/13.png" id="77" name="Picture"/>
+                    <pic:cNvPicPr>
+                      <a:picLocks noChangeArrowheads="1" noChangeAspect="1"/>
+                    </pic:cNvPicPr>
+                  </pic:nvPicPr>
+                  <pic:blipFill>
+                    <a:blip r:embed="rId75"/>
+                    <a:stretch>
+                      <a:fillRect/>
+                    </a:stretch>
+                  </pic:blipFill>
+                  <pic:spPr bwMode="auto">
+                    <a:xfrm>
+                      <a:off x="0" y="0"/>
+                      <a:ext cx="5334000" cy="487826"/>
+                    </a:xfrm>
+                    <a:prstGeom prst="rect">
+                      <a:avLst/>
+                    </a:prstGeom>
+                    <a:noFill/>
+                    <a:ln w="9525">
+                      <a:noFill/>
+                      <a:headEnd/>
+                      <a:tailEnd/>
+                    </a:ln>
+                  </pic:spPr>
+                </pic:pic>
+              </a:graphicData>
+            </a:graphic>
+          </wp:inline>
+        </w:drawing>
+      </w:r>
+      <w:bookmarkEnd w:id="78"/>
+    </w:p>
+    <w:p>
+      <w:pPr>
+        <w:pStyle w:val="ImageCaption"/>
+      </w:pPr>
+      <w:r>
+        <w:t xml:space="preserve">Figure 13: Передача объектного файла на обработку компоновщику</w:t>
+      </w:r>
+    </w:p>
+    <w:bookmarkEnd w:id="0"/>
+    <w:p>
+      <w:pPr>
+        <w:pStyle w:val="BodyText"/>
+      </w:pPr>
+      <w:r>
+        <w:t xml:space="preserve">Запускаю исполняемый файл lab4, на экран действительно выводятся мои имя и</w:t>
+      </w:r>
+      <w:r>
+        <w:t xml:space="preserve"> </w:t>
+      </w:r>
+      <w:r>
+        <w:t xml:space="preserve">фамилия (рис.</w:t>
+      </w:r>
+      <w:r>
+        <w:t xml:space="preserve"> </w:t>
+      </w:r>
+      <w:hyperlink w:anchor="fig:fig14">
+        <w:r>
+          <w:rPr>
+            <w:rStyle w:val="Hyperlink"/>
+          </w:rPr>
+          <w:t xml:space="preserve">14</w:t>
+        </w:r>
+      </w:hyperlink>
+      <w:r>
+        <w:t xml:space="preserve">)</w:t>
+      </w:r>
+    </w:p>
+    <w:bookmarkStart w:id="0" w:name="fig:fig14"/>
+    <w:p>
+      <w:pPr>
+        <w:pStyle w:val="CaptionedFigure"/>
+      </w:pPr>
+      <w:bookmarkStart w:id="82" w:name="fig:fig14"/>
+      <w:r>
+        <w:drawing>
+          <wp:inline>
+            <wp:extent cx="3492500" cy="469900"/>
+            <wp:effectExtent b="0" l="0" r="0" t="0"/>
+            <wp:docPr descr="Figure 14: Запуск исполняемого файла" title="" id="80" name="Picture"/>
+            <a:graphic>
+              <a:graphicData uri="http://schemas.openxmlformats.org/drawingml/2006/picture">
+                <pic:pic>
+                  <pic:nvPicPr>
+                    <pic:cNvPr descr="/home/rrakhmarov/work/study/2023-2024/Computer%20architecture/arch-pc/labs/lab04/report/image/14.png" id="81" name="Picture"/>
+                    <pic:cNvPicPr>
+                      <a:picLocks noChangeArrowheads="1" noChangeAspect="1"/>
+                    </pic:cNvPicPr>
+                  </pic:nvPicPr>
+                  <pic:blipFill>
+                    <a:blip r:embed="rId79"/>
+                    <a:stretch>
+                      <a:fillRect/>
+                    </a:stretch>
+                  </pic:blipFill>
+                  <pic:spPr bwMode="auto">
+                    <a:xfrm>
+                      <a:off x="0" y="0"/>
+                      <a:ext cx="3492500" cy="469900"/>
+                    </a:xfrm>
+                    <a:prstGeom prst="rect">
+                      <a:avLst/>
+                    </a:prstGeom>
+                    <a:noFill/>
+                    <a:ln w="9525">
+                      <a:noFill/>
+                      <a:headEnd/>
+                      <a:tailEnd/>
+                    </a:ln>
+                  </pic:spPr>
+                </pic:pic>
+              </a:graphicData>
+            </a:graphic>
+          </wp:inline>
+        </w:drawing>
+      </w:r>
+      <w:bookmarkEnd w:id="82"/>
+    </w:p>
+    <w:p>
+      <w:pPr>
+        <w:pStyle w:val="ImageCaption"/>
+      </w:pPr>
+      <w:r>
+        <w:t xml:space="preserve">Figure 14: Запуск исполняемого файла</w:t>
+      </w:r>
+    </w:p>
+    <w:bookmarkEnd w:id="0"/>
+    <w:p>
+      <w:pPr>
+        <w:pStyle w:val="BodyText"/>
+      </w:pPr>
+      <w:r>
+        <w:t xml:space="preserve">С помощью команд git add . и git commit добавляю файлы на GitHub, комментируя</w:t>
+      </w:r>
+      <w:r>
+        <w:t xml:space="preserve"> </w:t>
+      </w:r>
+      <w:r>
+        <w:t xml:space="preserve">действие как добавление файлов для лабораторной работы №4 (рис.</w:t>
+      </w:r>
+      <w:r>
+        <w:t xml:space="preserve"> </w:t>
+      </w:r>
+      <w:hyperlink w:anchor="fig:fig15">
+        <w:r>
+          <w:rPr>
+            <w:rStyle w:val="Hyperlink"/>
+          </w:rPr>
+          <w:t xml:space="preserve">15</w:t>
+        </w:r>
+      </w:hyperlink>
+      <w:r>
+        <w:t xml:space="preserve">)</w:t>
+      </w:r>
+    </w:p>
+    <w:bookmarkStart w:id="0" w:name="fig:fig15"/>
+    <w:p>
+      <w:pPr>
+        <w:pStyle w:val="CaptionedFigure"/>
+      </w:pPr>
+      <w:bookmarkStart w:id="86" w:name="fig:fig15"/>
+      <w:r>
+        <w:drawing>
+          <wp:inline>
+            <wp:extent cx="5334000" cy="6122987"/>
+            <wp:effectExtent b="0" l="0" r="0" t="0"/>
+            <wp:docPr descr="Figure 15: Добавление файлов на GitHub" title="" id="84" name="Picture"/>
+            <a:graphic>
+              <a:graphicData uri="http://schemas.openxmlformats.org/drawingml/2006/picture">
+                <pic:pic>
+                  <pic:nvPicPr>
+                    <pic:cNvPr descr="/home/rrakhmarov/work/study/2023-2024/Computer%20architecture/arch-pc/labs/lab04/report/image/15.png" id="85" name="Picture"/>
+                    <pic:cNvPicPr>
+                      <a:picLocks noChangeArrowheads="1" noChangeAspect="1"/>
+                    </pic:cNvPicPr>
+                  </pic:nvPicPr>
+                  <pic:blipFill>
+                    <a:blip r:embed="rId83"/>
+                    <a:stretch>
+                      <a:fillRect/>
+                    </a:stretch>
+                  </pic:blipFill>
+                  <pic:spPr bwMode="auto">
+                    <a:xfrm>
+                      <a:off x="0" y="0"/>
+                      <a:ext cx="5334000" cy="6122987"/>
+                    </a:xfrm>
+                    <a:prstGeom prst="rect">
+                      <a:avLst/>
+                    </a:prstGeom>
+                    <a:noFill/>
+                    <a:ln w="9525">
+                      <a:noFill/>
+                      <a:headEnd/>
+                      <a:tailEnd/>
+                    </a:ln>
+                  </pic:spPr>
+                </pic:pic>
+              </a:graphicData>
+            </a:graphic>
+          </wp:inline>
+        </w:drawing>
+      </w:r>
+      <w:bookmarkEnd w:id="86"/>
+    </w:p>
+    <w:p>
+      <w:pPr>
+        <w:pStyle w:val="ImageCaption"/>
+      </w:pPr>
+      <w:r>
+        <w:t xml:space="preserve">Figure 15: Добавление файлов на GitHub</w:t>
+      </w:r>
+    </w:p>
+    <w:bookmarkEnd w:id="0"/>
+    <w:bookmarkEnd w:id="87"/>
+    <w:bookmarkEnd w:id="88"/>
+    <w:bookmarkStart w:id="90" w:name="выводы"/>
     <w:p>
       <w:pPr>
         <w:pStyle w:val="Heading1"/>
@@ -532,10 +1923,61 @@
         <w:pStyle w:val="FirstParagraph"/>
       </w:pPr>
       <w:r>
-        <w:t xml:space="preserve">Здесь кратко описываются итоги проделанной работы.</w:t>
-      </w:r>
-    </w:p>
-    <w:bookmarkEnd w:id="28"/>
+        <w:t xml:space="preserve">При выполнении данной лабораторной работы я освоил процедуры компиляции и</w:t>
+      </w:r>
+      <w:r>
+        <w:t xml:space="preserve"> </w:t>
+      </w:r>
+      <w:r>
+        <w:t xml:space="preserve">сборки программ, написанных на ассемблере NASM.</w:t>
+      </w:r>
+    </w:p>
+    <w:bookmarkStart w:id="89" w:name="список-литературы"/>
+    <w:p>
+      <w:pPr>
+        <w:pStyle w:val="Heading2"/>
+      </w:pPr>
+      <w:r>
+        <w:rPr>
+          <w:rStyle w:val="SectionNumber"/>
+        </w:rPr>
+        <w:t xml:space="preserve">5.1</w:t>
+      </w:r>
+      <w:r>
+        <w:tab/>
+      </w:r>
+      <w:r>
+        <w:t xml:space="preserve">Список литературы</w:t>
+      </w:r>
+    </w:p>
+    <w:p>
+      <w:pPr>
+        <w:pStyle w:val="FirstParagraph"/>
+      </w:pPr>
+      <w:r>
+        <w:t xml:space="preserve">https://esystem.rudn.ru/pluginfile.php/1584628/mod_resource/content/1/%D0%9B</w:t>
+      </w:r>
+      <w:r>
+        <w:t xml:space="preserve"> </w:t>
+      </w:r>
+      <w:r>
+        <w:t xml:space="preserve">%D0%B0%D0%B1%D0%BE%D1%80%D0%B0%D1%82%D0%BE%D1%80%D0%B</w:t>
+      </w:r>
+      <w:r>
+        <w:t xml:space="preserve"> </w:t>
+      </w:r>
+      <w:r>
+        <w:t xml:space="preserve">D%D0%B0%D1%8F%20%D1%80%D0%B0%D0%B1%D0%BE%D1%82%D0%B0%2</w:t>
+      </w:r>
+      <w:r>
+        <w:t xml:space="preserve"> </w:t>
+      </w:r>
+      <w:r>
+        <w:t xml:space="preserve">0%E2%84%965.pdf</w:t>
+      </w:r>
+    </w:p>
+    <w:bookmarkEnd w:id="89"/>
+    <w:bookmarkEnd w:id="90"/>
     <w:sectPr/>
   </w:body>
 </w:document>
